--- a/Documents_Video/Отчёт.docx
+++ b/Documents_Video/Отчёт.docx
@@ -117,7 +117,23 @@
           <w:sz w:val="28"/>
           <w:szCs w:val="28"/>
         </w:rPr>
-        <w:t>Кафедра обработки информации и машинного обучения</w:t>
+        <w:t xml:space="preserve">Кафедра </w:t>
+      </w:r>
+      <w:r>
+        <w:rPr>
+          <w:rFonts w:ascii="Times New Roman" w:hAnsi="Times New Roman" w:cs="Times New Roman"/>
+          <w:sz w:val="28"/>
+          <w:szCs w:val="28"/>
+        </w:rPr>
+        <w:t>технологий обработки и защиты</w:t>
+      </w:r>
+      <w:r>
+        <w:rPr>
+          <w:rFonts w:ascii="Times New Roman" w:hAnsi="Times New Roman" w:cs="Times New Roman"/>
+          <w:sz w:val="28"/>
+          <w:szCs w:val="28"/>
+        </w:rPr>
+        <w:t xml:space="preserve"> информации</w:t>
       </w:r>
     </w:p>
     <w:p>
@@ -143,14 +159,18 @@
           <w:szCs w:val="28"/>
         </w:rPr>
       </w:pPr>
-      <w:r>
+    </w:p>
+    <w:p>
+      <w:pPr>
+        <w:pStyle w:val="11"/>
+        <w:spacing w:line="360" w:lineRule="auto"/>
+        <w:jc w:val="center"/>
         <w:rPr>
           <w:rFonts w:ascii="Times New Roman" w:hAnsi="Times New Roman" w:cs="Times New Roman"/>
           <w:sz w:val="28"/>
           <w:szCs w:val="28"/>
         </w:rPr>
-        <w:t>Отчётный документ</w:t>
-      </w:r>
+      </w:pPr>
     </w:p>
     <w:p>
       <w:pPr>
@@ -163,21 +183,25 @@
           <w:szCs w:val="28"/>
         </w:rPr>
       </w:pPr>
-      <w:r>
+    </w:p>
+    <w:p>
+      <w:pPr>
+        <w:pStyle w:val="11"/>
+        <w:spacing w:line="360" w:lineRule="auto"/>
+        <w:jc w:val="center"/>
         <w:rPr>
           <w:rFonts w:ascii="Times New Roman" w:hAnsi="Times New Roman" w:cs="Times New Roman"/>
           <w:sz w:val="28"/>
           <w:szCs w:val="28"/>
         </w:rPr>
-        <w:t xml:space="preserve"> </w:t>
-      </w:r>
+      </w:pPr>
       <w:r>
         <w:rPr>
           <w:rFonts w:ascii="Times New Roman" w:hAnsi="Times New Roman" w:cs="Times New Roman"/>
           <w:sz w:val="28"/>
           <w:szCs w:val="28"/>
         </w:rPr>
-        <w:t>«Корпоративный мессенджер»</w:t>
+        <w:t>Отчётный документ</w:t>
       </w:r>
     </w:p>
     <w:p>
@@ -191,6 +215,22 @@
           <w:szCs w:val="28"/>
         </w:rPr>
       </w:pPr>
+      <w:r>
+        <w:rPr>
+          <w:rFonts w:ascii="Times New Roman" w:hAnsi="Times New Roman" w:cs="Times New Roman"/>
+          <w:sz w:val="28"/>
+          <w:szCs w:val="28"/>
+        </w:rPr>
+        <w:t xml:space="preserve"> </w:t>
+      </w:r>
+      <w:r>
+        <w:rPr>
+          <w:rFonts w:ascii="Times New Roman" w:hAnsi="Times New Roman" w:cs="Times New Roman"/>
+          <w:sz w:val="28"/>
+          <w:szCs w:val="28"/>
+        </w:rPr>
+        <w:t>«Корпоративный мессенджер»</w:t>
+      </w:r>
     </w:p>
     <w:p>
       <w:pPr>
@@ -280,27 +320,31 @@
       <w:pPr>
         <w:pStyle w:val="11"/>
         <w:spacing w:line="360" w:lineRule="auto"/>
+        <w:jc w:val="center"/>
         <w:rPr>
           <w:rFonts w:ascii="Times New Roman" w:hAnsi="Times New Roman" w:cs="Times New Roman"/>
           <w:sz w:val="28"/>
           <w:szCs w:val="28"/>
         </w:rPr>
       </w:pPr>
-      <w:r>
+    </w:p>
+    <w:p>
+      <w:pPr>
+        <w:pStyle w:val="11"/>
+        <w:spacing w:line="360" w:lineRule="auto"/>
         <w:rPr>
           <w:rFonts w:ascii="Times New Roman" w:hAnsi="Times New Roman" w:cs="Times New Roman"/>
           <w:sz w:val="28"/>
           <w:szCs w:val="28"/>
         </w:rPr>
-        <w:t>Обучаю</w:t>
-      </w:r>
+      </w:pPr>
       <w:r>
         <w:rPr>
           <w:rFonts w:ascii="Times New Roman" w:hAnsi="Times New Roman" w:cs="Times New Roman"/>
           <w:sz w:val="28"/>
           <w:szCs w:val="28"/>
         </w:rPr>
-        <w:t>щийся ____________Р.Л. Гырбу</w:t>
+        <w:t>Обучаю</w:t>
       </w:r>
       <w:r>
         <w:rPr>
@@ -308,7 +352,7 @@
           <w:sz w:val="28"/>
           <w:szCs w:val="28"/>
         </w:rPr>
-        <w:t>,</w:t>
+        <w:t>щийся ____________Р.Л. Гырбу</w:t>
       </w:r>
       <w:r>
         <w:rPr>
@@ -316,7 +360,7 @@
           <w:sz w:val="28"/>
           <w:szCs w:val="28"/>
         </w:rPr>
-        <w:t>4</w:t>
+        <w:t>,</w:t>
       </w:r>
       <w:r>
         <w:rPr>
@@ -324,6 +368,14 @@
           <w:sz w:val="28"/>
           <w:szCs w:val="28"/>
         </w:rPr>
+        <w:t>4</w:t>
+      </w:r>
+      <w:r>
+        <w:rPr>
+          <w:rFonts w:ascii="Times New Roman" w:hAnsi="Times New Roman" w:cs="Times New Roman"/>
+          <w:sz w:val="28"/>
+          <w:szCs w:val="28"/>
+        </w:rPr>
         <w:t xml:space="preserve"> курс, д/о</w:t>
       </w:r>
     </w:p>
@@ -424,46 +476,6 @@
           <w:tab w:val="left" w:pos="1152"/>
         </w:tabs>
         <w:spacing w:after="0" w:line="360" w:lineRule="auto"/>
-        <w:jc w:val="center"/>
-        <w:rPr>
-          <w:rFonts w:eastAsia="Arial" w:cs="Times New Roman"/>
-          <w:szCs w:val="28"/>
-        </w:rPr>
-      </w:pPr>
-    </w:p>
-    <w:p>
-      <w:pPr>
-        <w:tabs>
-          <w:tab w:val="left" w:pos="1152"/>
-        </w:tabs>
-        <w:spacing w:after="0" w:line="360" w:lineRule="auto"/>
-        <w:jc w:val="center"/>
-        <w:rPr>
-          <w:rFonts w:eastAsia="Arial" w:cs="Times New Roman"/>
-          <w:szCs w:val="28"/>
-        </w:rPr>
-      </w:pPr>
-    </w:p>
-    <w:p>
-      <w:pPr>
-        <w:tabs>
-          <w:tab w:val="left" w:pos="1152"/>
-        </w:tabs>
-        <w:spacing w:after="0" w:line="360" w:lineRule="auto"/>
-        <w:jc w:val="center"/>
-        <w:rPr>
-          <w:rFonts w:eastAsia="Arial" w:cs="Times New Roman"/>
-          <w:szCs w:val="28"/>
-        </w:rPr>
-      </w:pPr>
-    </w:p>
-    <w:p>
-      <w:pPr>
-        <w:tabs>
-          <w:tab w:val="left" w:pos="1152"/>
-        </w:tabs>
-        <w:spacing w:after="0" w:line="360" w:lineRule="auto"/>
-        <w:jc w:val="center"/>
         <w:rPr>
           <w:rFonts w:eastAsia="Arial" w:cs="Times New Roman"/>
           <w:szCs w:val="28"/>
@@ -538,7 +550,6 @@
             <w:tabs>
               <w:tab w:val="right" w:leader="dot" w:pos="9344"/>
             </w:tabs>
-            <w:spacing w:after="0" w:line="360" w:lineRule="auto"/>
             <w:rPr>
               <w:rFonts w:asciiTheme="minorHAnsi" w:eastAsiaTheme="minorEastAsia" w:hAnsiTheme="minorHAnsi"/>
               <w:noProof/>
@@ -555,7 +566,7 @@
           <w:r>
             <w:fldChar w:fldCharType="separate"/>
           </w:r>
-          <w:hyperlink w:anchor="_Toc10606870" w:history="1">
+          <w:hyperlink w:anchor="_Toc26542343" w:history="1">
             <w:r>
               <w:rPr>
                 <w:rStyle w:val="a8"/>
@@ -582,7 +593,7 @@
                 <w:noProof/>
                 <w:webHidden/>
               </w:rPr>
-              <w:instrText xml:space="preserve"> PAGEREF _Toc10606870 \h </w:instrText>
+              <w:instrText xml:space="preserve"> PAGEREF _Toc26542343 \h </w:instrText>
             </w:r>
             <w:r>
               <w:rPr>
@@ -619,7 +630,6 @@
             <w:tabs>
               <w:tab w:val="right" w:leader="dot" w:pos="9344"/>
             </w:tabs>
-            <w:spacing w:after="0" w:line="360" w:lineRule="auto"/>
             <w:rPr>
               <w:rFonts w:asciiTheme="minorHAnsi" w:eastAsiaTheme="minorEastAsia" w:hAnsiTheme="minorHAnsi"/>
               <w:noProof/>
@@ -627,7 +637,7 @@
               <w:lang w:eastAsia="ru-RU"/>
             </w:rPr>
           </w:pPr>
-          <w:hyperlink w:anchor="_Toc10606871" w:history="1">
+          <w:hyperlink w:anchor="_Toc26542344" w:history="1">
             <w:r>
               <w:rPr>
                 <w:rStyle w:val="a8"/>
@@ -654,7 +664,7 @@
                 <w:noProof/>
                 <w:webHidden/>
               </w:rPr>
-              <w:instrText xml:space="preserve"> PAGEREF _Toc10606871 \h </w:instrText>
+              <w:instrText xml:space="preserve"> PAGEREF _Toc26542344 \h </w:instrText>
             </w:r>
             <w:r>
               <w:rPr>
@@ -691,7 +701,6 @@
             <w:tabs>
               <w:tab w:val="right" w:leader="dot" w:pos="9344"/>
             </w:tabs>
-            <w:spacing w:after="0" w:line="360" w:lineRule="auto"/>
             <w:rPr>
               <w:rFonts w:asciiTheme="minorHAnsi" w:eastAsiaTheme="minorEastAsia" w:hAnsiTheme="minorHAnsi"/>
               <w:noProof/>
@@ -699,7 +708,7 @@
               <w:lang w:eastAsia="ru-RU"/>
             </w:rPr>
           </w:pPr>
-          <w:hyperlink w:anchor="_Toc10606872" w:history="1">
+          <w:hyperlink w:anchor="_Toc26542345" w:history="1">
             <w:r>
               <w:rPr>
                 <w:rStyle w:val="a8"/>
@@ -726,7 +735,7 @@
                 <w:noProof/>
                 <w:webHidden/>
               </w:rPr>
-              <w:instrText xml:space="preserve"> PAGEREF _Toc10606872 \h </w:instrText>
+              <w:instrText xml:space="preserve"> PAGEREF _Toc26542345 \h </w:instrText>
             </w:r>
             <w:r>
               <w:rPr>
@@ -746,7 +755,7 @@
                 <w:noProof/>
                 <w:webHidden/>
               </w:rPr>
-              <w:t>6</w:t>
+              <w:t>5</w:t>
             </w:r>
             <w:r>
               <w:rPr>
@@ -763,7 +772,6 @@
             <w:tabs>
               <w:tab w:val="right" w:leader="dot" w:pos="9344"/>
             </w:tabs>
-            <w:spacing w:after="0" w:line="360" w:lineRule="auto"/>
             <w:rPr>
               <w:rFonts w:asciiTheme="minorHAnsi" w:eastAsiaTheme="minorEastAsia" w:hAnsiTheme="minorHAnsi"/>
               <w:noProof/>
@@ -771,7 +779,7 @@
               <w:lang w:eastAsia="ru-RU"/>
             </w:rPr>
           </w:pPr>
-          <w:hyperlink w:anchor="_Toc10606873" w:history="1">
+          <w:hyperlink w:anchor="_Toc26542346" w:history="1">
             <w:r>
               <w:rPr>
                 <w:rStyle w:val="a8"/>
@@ -798,7 +806,7 @@
                 <w:noProof/>
                 <w:webHidden/>
               </w:rPr>
-              <w:instrText xml:space="preserve"> PAGEREF _Toc10606873 \h </w:instrText>
+              <w:instrText xml:space="preserve"> PAGEREF _Toc26542346 \h </w:instrText>
             </w:r>
             <w:r>
               <w:rPr>
@@ -818,7 +826,7 @@
                 <w:noProof/>
                 <w:webHidden/>
               </w:rPr>
-              <w:t>6</w:t>
+              <w:t>5</w:t>
             </w:r>
             <w:r>
               <w:rPr>
@@ -835,7 +843,6 @@
             <w:tabs>
               <w:tab w:val="right" w:leader="dot" w:pos="9344"/>
             </w:tabs>
-            <w:spacing w:after="0" w:line="360" w:lineRule="auto"/>
             <w:rPr>
               <w:rFonts w:asciiTheme="minorHAnsi" w:eastAsiaTheme="minorEastAsia" w:hAnsiTheme="minorHAnsi"/>
               <w:noProof/>
@@ -843,7 +850,7 @@
               <w:lang w:eastAsia="ru-RU"/>
             </w:rPr>
           </w:pPr>
-          <w:hyperlink w:anchor="_Toc10606874" w:history="1">
+          <w:hyperlink w:anchor="_Toc26542347" w:history="1">
             <w:r>
               <w:rPr>
                 <w:rStyle w:val="a8"/>
@@ -870,7 +877,7 @@
                 <w:noProof/>
                 <w:webHidden/>
               </w:rPr>
-              <w:instrText xml:space="preserve"> PAGEREF _Toc10606874 \h </w:instrText>
+              <w:instrText xml:space="preserve"> PAGEREF _Toc26542347 \h </w:instrText>
             </w:r>
             <w:r>
               <w:rPr>
@@ -890,7 +897,7 @@
                 <w:noProof/>
                 <w:webHidden/>
               </w:rPr>
-              <w:t>6</w:t>
+              <w:t>5</w:t>
             </w:r>
             <w:r>
               <w:rPr>
@@ -907,7 +914,6 @@
             <w:tabs>
               <w:tab w:val="right" w:leader="dot" w:pos="9344"/>
             </w:tabs>
-            <w:spacing w:after="0" w:line="360" w:lineRule="auto"/>
             <w:rPr>
               <w:rFonts w:asciiTheme="minorHAnsi" w:eastAsiaTheme="minorEastAsia" w:hAnsiTheme="minorHAnsi"/>
               <w:noProof/>
@@ -915,7 +921,7 @@
               <w:lang w:eastAsia="ru-RU"/>
             </w:rPr>
           </w:pPr>
-          <w:hyperlink w:anchor="_Toc10606875" w:history="1">
+          <w:hyperlink w:anchor="_Toc26542348" w:history="1">
             <w:r>
               <w:rPr>
                 <w:rStyle w:val="a8"/>
@@ -942,7 +948,7 @@
                 <w:noProof/>
                 <w:webHidden/>
               </w:rPr>
-              <w:instrText xml:space="preserve"> PAGEREF _Toc10606875 \h </w:instrText>
+              <w:instrText xml:space="preserve"> PAGEREF _Toc26542348 \h </w:instrText>
             </w:r>
             <w:r>
               <w:rPr>
@@ -962,7 +968,7 @@
                 <w:noProof/>
                 <w:webHidden/>
               </w:rPr>
-              <w:t>10</w:t>
+              <w:t>8</w:t>
             </w:r>
             <w:r>
               <w:rPr>
@@ -979,7 +985,6 @@
             <w:tabs>
               <w:tab w:val="right" w:leader="dot" w:pos="9344"/>
             </w:tabs>
-            <w:spacing w:after="0" w:line="360" w:lineRule="auto"/>
             <w:rPr>
               <w:rFonts w:asciiTheme="minorHAnsi" w:eastAsiaTheme="minorEastAsia" w:hAnsiTheme="minorHAnsi"/>
               <w:noProof/>
@@ -987,7 +992,7 @@
               <w:lang w:eastAsia="ru-RU"/>
             </w:rPr>
           </w:pPr>
-          <w:hyperlink w:anchor="_Toc10606876" w:history="1">
+          <w:hyperlink w:anchor="_Toc26542349" w:history="1">
             <w:r>
               <w:rPr>
                 <w:rStyle w:val="a8"/>
@@ -1029,7 +1034,7 @@
                 <w:noProof/>
                 <w:webHidden/>
               </w:rPr>
-              <w:instrText xml:space="preserve"> PAGEREF _Toc10606876 \h </w:instrText>
+              <w:instrText xml:space="preserve"> PAGEREF _Toc26542349 \h </w:instrText>
             </w:r>
             <w:r>
               <w:rPr>
@@ -1049,7 +1054,7 @@
                 <w:noProof/>
                 <w:webHidden/>
               </w:rPr>
-              <w:t>10</w:t>
+              <w:t>8</w:t>
             </w:r>
             <w:r>
               <w:rPr>
@@ -1066,7 +1071,6 @@
             <w:tabs>
               <w:tab w:val="right" w:leader="dot" w:pos="9344"/>
             </w:tabs>
-            <w:spacing w:after="0" w:line="360" w:lineRule="auto"/>
             <w:rPr>
               <w:rFonts w:asciiTheme="minorHAnsi" w:eastAsiaTheme="minorEastAsia" w:hAnsiTheme="minorHAnsi"/>
               <w:noProof/>
@@ -1074,7 +1078,7 @@
               <w:lang w:eastAsia="ru-RU"/>
             </w:rPr>
           </w:pPr>
-          <w:hyperlink w:anchor="_Toc10606877" w:history="1">
+          <w:hyperlink w:anchor="_Toc26542350" w:history="1">
             <w:r>
               <w:rPr>
                 <w:rStyle w:val="a8"/>
@@ -1101,7 +1105,7 @@
                 <w:noProof/>
                 <w:webHidden/>
               </w:rPr>
-              <w:instrText xml:space="preserve"> PAGEREF _Toc10606877 \h </w:instrText>
+              <w:instrText xml:space="preserve"> PAGEREF _Toc26542350 \h </w:instrText>
             </w:r>
             <w:r>
               <w:rPr>
@@ -1121,7 +1125,7 @@
                 <w:noProof/>
                 <w:webHidden/>
               </w:rPr>
-              <w:t>10</w:t>
+              <w:t>8</w:t>
             </w:r>
             <w:r>
               <w:rPr>
@@ -1138,7 +1142,6 @@
             <w:tabs>
               <w:tab w:val="right" w:leader="dot" w:pos="9344"/>
             </w:tabs>
-            <w:spacing w:after="0" w:line="360" w:lineRule="auto"/>
             <w:rPr>
               <w:rFonts w:asciiTheme="minorHAnsi" w:eastAsiaTheme="minorEastAsia" w:hAnsiTheme="minorHAnsi"/>
               <w:noProof/>
@@ -1146,7 +1149,7 @@
               <w:lang w:eastAsia="ru-RU"/>
             </w:rPr>
           </w:pPr>
-          <w:hyperlink w:anchor="_Toc10606878" w:history="1">
+          <w:hyperlink w:anchor="_Toc26542351" w:history="1">
             <w:r>
               <w:rPr>
                 <w:rStyle w:val="a8"/>
@@ -1173,7 +1176,7 @@
                 <w:noProof/>
                 <w:webHidden/>
               </w:rPr>
-              <w:instrText xml:space="preserve"> PAGEREF _Toc10606878 \h </w:instrText>
+              <w:instrText xml:space="preserve"> PAGEREF _Toc26542351 \h </w:instrText>
             </w:r>
             <w:r>
               <w:rPr>
@@ -1193,7 +1196,7 @@
                 <w:noProof/>
                 <w:webHidden/>
               </w:rPr>
-              <w:t>12</w:t>
+              <w:t>9</w:t>
             </w:r>
             <w:r>
               <w:rPr>
@@ -1210,7 +1213,6 @@
             <w:tabs>
               <w:tab w:val="right" w:leader="dot" w:pos="9344"/>
             </w:tabs>
-            <w:spacing w:after="0" w:line="360" w:lineRule="auto"/>
             <w:rPr>
               <w:rFonts w:asciiTheme="minorHAnsi" w:eastAsiaTheme="minorEastAsia" w:hAnsiTheme="minorHAnsi"/>
               <w:noProof/>
@@ -1218,7 +1220,7 @@
               <w:lang w:eastAsia="ru-RU"/>
             </w:rPr>
           </w:pPr>
-          <w:hyperlink w:anchor="_Toc10606879" w:history="1">
+          <w:hyperlink w:anchor="_Toc26542352" w:history="1">
             <w:r>
               <w:rPr>
                 <w:rStyle w:val="a8"/>
@@ -1245,7 +1247,7 @@
                 <w:noProof/>
                 <w:webHidden/>
               </w:rPr>
-              <w:instrText xml:space="preserve"> PAGEREF _Toc10606879 \h </w:instrText>
+              <w:instrText xml:space="preserve"> PAGEREF _Toc26542352 \h </w:instrText>
             </w:r>
             <w:r>
               <w:rPr>
@@ -1265,7 +1267,7 @@
                 <w:noProof/>
                 <w:webHidden/>
               </w:rPr>
-              <w:t>14</w:t>
+              <w:t>12</w:t>
             </w:r>
             <w:r>
               <w:rPr>
@@ -1282,7 +1284,6 @@
             <w:tabs>
               <w:tab w:val="right" w:leader="dot" w:pos="9344"/>
             </w:tabs>
-            <w:spacing w:after="0" w:line="360" w:lineRule="auto"/>
             <w:rPr>
               <w:rFonts w:asciiTheme="minorHAnsi" w:eastAsiaTheme="minorEastAsia" w:hAnsiTheme="minorHAnsi"/>
               <w:noProof/>
@@ -1290,7 +1291,7 @@
               <w:lang w:eastAsia="ru-RU"/>
             </w:rPr>
           </w:pPr>
-          <w:hyperlink w:anchor="_Toc10606880" w:history="1">
+          <w:hyperlink w:anchor="_Toc26542353" w:history="1">
             <w:r>
               <w:rPr>
                 <w:rStyle w:val="a8"/>
@@ -1317,7 +1318,7 @@
                 <w:noProof/>
                 <w:webHidden/>
               </w:rPr>
-              <w:instrText xml:space="preserve"> PAGEREF _Toc10606880 \h </w:instrText>
+              <w:instrText xml:space="preserve"> PAGEREF _Toc26542353 \h </w:instrText>
             </w:r>
             <w:r>
               <w:rPr>
@@ -1337,7 +1338,7 @@
                 <w:noProof/>
                 <w:webHidden/>
               </w:rPr>
-              <w:t>16</w:t>
+              <w:t>13</w:t>
             </w:r>
             <w:r>
               <w:rPr>
@@ -1354,7 +1355,6 @@
             <w:tabs>
               <w:tab w:val="right" w:leader="dot" w:pos="9344"/>
             </w:tabs>
-            <w:spacing w:after="0" w:line="360" w:lineRule="auto"/>
             <w:rPr>
               <w:rFonts w:asciiTheme="minorHAnsi" w:eastAsiaTheme="minorEastAsia" w:hAnsiTheme="minorHAnsi"/>
               <w:noProof/>
@@ -1362,7 +1362,7 @@
               <w:lang w:eastAsia="ru-RU"/>
             </w:rPr>
           </w:pPr>
-          <w:hyperlink w:anchor="_Toc10606881" w:history="1">
+          <w:hyperlink w:anchor="_Toc26542354" w:history="1">
             <w:r>
               <w:rPr>
                 <w:rStyle w:val="a8"/>
@@ -1389,7 +1389,7 @@
                 <w:noProof/>
                 <w:webHidden/>
               </w:rPr>
-              <w:instrText xml:space="preserve"> PAGEREF _Toc10606881 \h </w:instrText>
+              <w:instrText xml:space="preserve"> PAGEREF _Toc26542354 \h </w:instrText>
             </w:r>
             <w:r>
               <w:rPr>
@@ -1409,7 +1409,7 @@
                 <w:noProof/>
                 <w:webHidden/>
               </w:rPr>
-              <w:t>17</w:t>
+              <w:t>15</w:t>
             </w:r>
             <w:r>
               <w:rPr>
@@ -1426,7 +1426,6 @@
             <w:tabs>
               <w:tab w:val="right" w:leader="dot" w:pos="9344"/>
             </w:tabs>
-            <w:spacing w:after="0" w:line="360" w:lineRule="auto"/>
             <w:rPr>
               <w:rFonts w:asciiTheme="minorHAnsi" w:eastAsiaTheme="minorEastAsia" w:hAnsiTheme="minorHAnsi"/>
               <w:noProof/>
@@ -1434,7 +1433,7 @@
               <w:lang w:eastAsia="ru-RU"/>
             </w:rPr>
           </w:pPr>
-          <w:hyperlink w:anchor="_Toc10606882" w:history="1">
+          <w:hyperlink w:anchor="_Toc26542355" w:history="1">
             <w:r>
               <w:rPr>
                 <w:rStyle w:val="a8"/>
@@ -1461,7 +1460,7 @@
                 <w:noProof/>
                 <w:webHidden/>
               </w:rPr>
-              <w:instrText xml:space="preserve"> PAGEREF _Toc10606882 \h </w:instrText>
+              <w:instrText xml:space="preserve"> PAGEREF _Toc26542355 \h </w:instrText>
             </w:r>
             <w:r>
               <w:rPr>
@@ -1481,7 +1480,7 @@
                 <w:noProof/>
                 <w:webHidden/>
               </w:rPr>
-              <w:t>19</w:t>
+              <w:t>17</w:t>
             </w:r>
             <w:r>
               <w:rPr>
@@ -1498,7 +1497,6 @@
             <w:tabs>
               <w:tab w:val="right" w:leader="dot" w:pos="9344"/>
             </w:tabs>
-            <w:spacing w:after="0" w:line="360" w:lineRule="auto"/>
             <w:rPr>
               <w:rFonts w:asciiTheme="minorHAnsi" w:eastAsiaTheme="minorEastAsia" w:hAnsiTheme="minorHAnsi"/>
               <w:noProof/>
@@ -1506,7 +1504,7 @@
               <w:lang w:eastAsia="ru-RU"/>
             </w:rPr>
           </w:pPr>
-          <w:hyperlink w:anchor="_Toc10606883" w:history="1">
+          <w:hyperlink w:anchor="_Toc26542356" w:history="1">
             <w:r>
               <w:rPr>
                 <w:rStyle w:val="a8"/>
@@ -1533,7 +1531,7 @@
                 <w:noProof/>
                 <w:webHidden/>
               </w:rPr>
-              <w:instrText xml:space="preserve"> PAGEREF _Toc10606883 \h </w:instrText>
+              <w:instrText xml:space="preserve"> PAGEREF _Toc26542356 \h </w:instrText>
             </w:r>
             <w:r>
               <w:rPr>
@@ -1553,7 +1551,7 @@
                 <w:noProof/>
                 <w:webHidden/>
               </w:rPr>
-              <w:t>20</w:t>
+              <w:t>18</w:t>
             </w:r>
             <w:r>
               <w:rPr>
@@ -1570,7 +1568,6 @@
             <w:tabs>
               <w:tab w:val="right" w:leader="dot" w:pos="9344"/>
             </w:tabs>
-            <w:spacing w:after="0" w:line="360" w:lineRule="auto"/>
             <w:rPr>
               <w:rFonts w:asciiTheme="minorHAnsi" w:eastAsiaTheme="minorEastAsia" w:hAnsiTheme="minorHAnsi"/>
               <w:noProof/>
@@ -1578,7 +1575,7 @@
               <w:lang w:eastAsia="ru-RU"/>
             </w:rPr>
           </w:pPr>
-          <w:hyperlink w:anchor="_Toc10606884" w:history="1">
+          <w:hyperlink w:anchor="_Toc26542357" w:history="1">
             <w:r>
               <w:rPr>
                 <w:rStyle w:val="a8"/>
@@ -1605,7 +1602,7 @@
                 <w:noProof/>
                 <w:webHidden/>
               </w:rPr>
-              <w:instrText xml:space="preserve"> PAGEREF _Toc10606884 \h </w:instrText>
+              <w:instrText xml:space="preserve"> PAGEREF _Toc26542357 \h </w:instrText>
             </w:r>
             <w:r>
               <w:rPr>
@@ -1625,7 +1622,7 @@
                 <w:noProof/>
                 <w:webHidden/>
               </w:rPr>
-              <w:t>20</w:t>
+              <w:t>18</w:t>
             </w:r>
             <w:r>
               <w:rPr>
@@ -1642,7 +1639,6 @@
             <w:tabs>
               <w:tab w:val="right" w:leader="dot" w:pos="9344"/>
             </w:tabs>
-            <w:spacing w:after="0" w:line="360" w:lineRule="auto"/>
             <w:rPr>
               <w:rFonts w:asciiTheme="minorHAnsi" w:eastAsiaTheme="minorEastAsia" w:hAnsiTheme="minorHAnsi"/>
               <w:noProof/>
@@ -1650,13 +1646,21 @@
               <w:lang w:eastAsia="ru-RU"/>
             </w:rPr>
           </w:pPr>
-          <w:hyperlink w:anchor="_Toc10606885" w:history="1">
+          <w:hyperlink w:anchor="_Toc26542358" w:history="1">
             <w:r>
               <w:rPr>
                 <w:rStyle w:val="a8"/>
                 <w:noProof/>
               </w:rPr>
-              <w:t>4.2 Интерфейс</w:t>
+              <w:t xml:space="preserve">4.2 </w:t>
+            </w:r>
+            <w:r>
+              <w:rPr>
+                <w:rStyle w:val="a8"/>
+                <w:noProof/>
+                <w:lang w:val="en-US"/>
+              </w:rPr>
+              <w:t>Frontend</w:t>
             </w:r>
             <w:r>
               <w:rPr>
@@ -1677,7 +1681,7 @@
                 <w:noProof/>
                 <w:webHidden/>
               </w:rPr>
-              <w:instrText xml:space="preserve"> PAGEREF _Toc10606885 \h </w:instrText>
+              <w:instrText xml:space="preserve"> PAGEREF _Toc26542358 \h </w:instrText>
             </w:r>
             <w:r>
               <w:rPr>
@@ -1697,151 +1701,7 @@
                 <w:noProof/>
                 <w:webHidden/>
               </w:rPr>
-              <w:t>20</w:t>
-            </w:r>
-            <w:r>
-              <w:rPr>
-                <w:noProof/>
-                <w:webHidden/>
-              </w:rPr>
-              <w:fldChar w:fldCharType="end"/>
-            </w:r>
-          </w:hyperlink>
-        </w:p>
-        <w:p>
-          <w:pPr>
-            <w:pStyle w:val="12"/>
-            <w:tabs>
-              <w:tab w:val="right" w:leader="dot" w:pos="9344"/>
-            </w:tabs>
-            <w:spacing w:after="0" w:line="360" w:lineRule="auto"/>
-            <w:rPr>
-              <w:rFonts w:asciiTheme="minorHAnsi" w:eastAsiaTheme="minorEastAsia" w:hAnsiTheme="minorHAnsi"/>
-              <w:noProof/>
-              <w:sz w:val="22"/>
-              <w:lang w:eastAsia="ru-RU"/>
-            </w:rPr>
-          </w:pPr>
-          <w:hyperlink w:anchor="_Toc10606886" w:history="1">
-            <w:r>
-              <w:rPr>
-                <w:rStyle w:val="a8"/>
-                <w:noProof/>
-              </w:rPr>
-              <w:t>5 Тестирование приложения</w:t>
-            </w:r>
-            <w:r>
-              <w:rPr>
-                <w:noProof/>
-                <w:webHidden/>
-              </w:rPr>
-              <w:tab/>
-            </w:r>
-            <w:r>
-              <w:rPr>
-                <w:noProof/>
-                <w:webHidden/>
-              </w:rPr>
-              <w:fldChar w:fldCharType="begin"/>
-            </w:r>
-            <w:r>
-              <w:rPr>
-                <w:noProof/>
-                <w:webHidden/>
-              </w:rPr>
-              <w:instrText xml:space="preserve"> PAGEREF _Toc10606886 \h </w:instrText>
-            </w:r>
-            <w:r>
-              <w:rPr>
-                <w:noProof/>
-                <w:webHidden/>
-              </w:rPr>
-            </w:r>
-            <w:r>
-              <w:rPr>
-                <w:noProof/>
-                <w:webHidden/>
-              </w:rPr>
-              <w:fldChar w:fldCharType="separate"/>
-            </w:r>
-            <w:r>
-              <w:rPr>
-                <w:noProof/>
-                <w:webHidden/>
-              </w:rPr>
-              <w:t>23</w:t>
-            </w:r>
-            <w:r>
-              <w:rPr>
-                <w:noProof/>
-                <w:webHidden/>
-              </w:rPr>
-              <w:fldChar w:fldCharType="end"/>
-            </w:r>
-          </w:hyperlink>
-        </w:p>
-        <w:p>
-          <w:pPr>
-            <w:pStyle w:val="12"/>
-            <w:tabs>
-              <w:tab w:val="right" w:leader="dot" w:pos="9344"/>
-            </w:tabs>
-            <w:spacing w:after="0" w:line="360" w:lineRule="auto"/>
-            <w:rPr>
-              <w:rFonts w:asciiTheme="minorHAnsi" w:eastAsiaTheme="minorEastAsia" w:hAnsiTheme="minorHAnsi"/>
-              <w:noProof/>
-              <w:sz w:val="22"/>
-              <w:lang w:eastAsia="ru-RU"/>
-            </w:rPr>
-          </w:pPr>
-          <w:hyperlink w:anchor="_Toc10606887" w:history="1">
-            <w:r>
-              <w:rPr>
-                <w:rStyle w:val="a8"/>
-                <w:noProof/>
-              </w:rPr>
-              <w:t>6 Оценка степени завершенности и перспективы доработки проекта</w:t>
-            </w:r>
-            <w:r>
-              <w:rPr>
-                <w:noProof/>
-                <w:webHidden/>
-              </w:rPr>
-              <w:tab/>
-            </w:r>
-            <w:r>
-              <w:rPr>
-                <w:noProof/>
-                <w:webHidden/>
-              </w:rPr>
-              <w:fldChar w:fldCharType="begin"/>
-            </w:r>
-            <w:r>
-              <w:rPr>
-                <w:noProof/>
-                <w:webHidden/>
-              </w:rPr>
-              <w:instrText xml:space="preserve"> PAGEREF _Toc10606887 \h </w:instrText>
-            </w:r>
-            <w:r>
-              <w:rPr>
-                <w:noProof/>
-                <w:webHidden/>
-              </w:rPr>
-            </w:r>
-            <w:r>
-              <w:rPr>
-                <w:noProof/>
-                <w:webHidden/>
-              </w:rPr>
-              <w:fldChar w:fldCharType="separate"/>
-            </w:r>
-            <w:r>
-              <w:rPr>
-                <w:noProof/>
-                <w:webHidden/>
-              </w:rPr>
-              <w:t>25</w:t>
+              <w:t>19</w:t>
             </w:r>
             <w:r>
               <w:rPr>
@@ -1858,7 +1718,6 @@
             <w:tabs>
               <w:tab w:val="right" w:leader="dot" w:pos="9344"/>
             </w:tabs>
-            <w:spacing w:after="0" w:line="360" w:lineRule="auto"/>
             <w:rPr>
               <w:rFonts w:asciiTheme="minorHAnsi" w:eastAsiaTheme="minorEastAsia" w:hAnsiTheme="minorHAnsi"/>
               <w:noProof/>
@@ -1866,13 +1725,21 @@
               <w:lang w:eastAsia="ru-RU"/>
             </w:rPr>
           </w:pPr>
-          <w:hyperlink w:anchor="_Toc10606888" w:history="1">
+          <w:hyperlink w:anchor="_Toc26542359" w:history="1">
             <w:r>
               <w:rPr>
                 <w:rStyle w:val="a8"/>
                 <w:noProof/>
               </w:rPr>
-              <w:t>Заключение</w:t>
+              <w:t xml:space="preserve">4.3 </w:t>
+            </w:r>
+            <w:r>
+              <w:rPr>
+                <w:rStyle w:val="a8"/>
+                <w:noProof/>
+                <w:lang w:val="en-US"/>
+              </w:rPr>
+              <w:t>Backend</w:t>
             </w:r>
             <w:r>
               <w:rPr>
@@ -1893,7 +1760,7 @@
                 <w:noProof/>
                 <w:webHidden/>
               </w:rPr>
-              <w:instrText xml:space="preserve"> PAGEREF _Toc10606888 \h </w:instrText>
+              <w:instrText xml:space="preserve"> PAGEREF _Toc26542359 \h </w:instrText>
             </w:r>
             <w:r>
               <w:rPr>
@@ -1913,7 +1780,7 @@
                 <w:noProof/>
                 <w:webHidden/>
               </w:rPr>
-              <w:t>26</w:t>
+              <w:t>22</w:t>
             </w:r>
             <w:r>
               <w:rPr>
@@ -1930,7 +1797,6 @@
             <w:tabs>
               <w:tab w:val="right" w:leader="dot" w:pos="9344"/>
             </w:tabs>
-            <w:spacing w:after="0" w:line="360" w:lineRule="auto"/>
             <w:rPr>
               <w:rFonts w:asciiTheme="minorHAnsi" w:eastAsiaTheme="minorEastAsia" w:hAnsiTheme="minorHAnsi"/>
               <w:noProof/>
@@ -1938,13 +1804,13 @@
               <w:lang w:eastAsia="ru-RU"/>
             </w:rPr>
           </w:pPr>
-          <w:hyperlink w:anchor="_Toc10606889" w:history="1">
+          <w:hyperlink w:anchor="_Toc26542360" w:history="1">
             <w:r>
               <w:rPr>
                 <w:rStyle w:val="a8"/>
                 <w:noProof/>
               </w:rPr>
-              <w:t>Список литературы</w:t>
+              <w:t>4.4 Интерфейс</w:t>
             </w:r>
             <w:r>
               <w:rPr>
@@ -1965,7 +1831,7 @@
                 <w:noProof/>
                 <w:webHidden/>
               </w:rPr>
-              <w:instrText xml:space="preserve"> PAGEREF _Toc10606889 \h </w:instrText>
+              <w:instrText xml:space="preserve"> PAGEREF _Toc26542360 \h </w:instrText>
             </w:r>
             <w:r>
               <w:rPr>
@@ -1985,7 +1851,7 @@
                 <w:noProof/>
                 <w:webHidden/>
               </w:rPr>
-              <w:t>27</w:t>
+              <w:t>23</w:t>
             </w:r>
             <w:r>
               <w:rPr>
@@ -2026,7 +1892,7 @@
         <w:pStyle w:val="2"/>
         <w:spacing w:before="0" w:line="360" w:lineRule="auto"/>
       </w:pPr>
-      <w:bookmarkStart w:id="0" w:name="_Toc10606870"/>
+      <w:bookmarkStart w:id="0" w:name="_Toc26542343"/>
       <w:r>
         <w:lastRenderedPageBreak/>
         <w:t>Введение</w:t>
@@ -2060,10 +1926,13 @@
         <w:t xml:space="preserve">Отсюда вытекает </w:t>
       </w:r>
       <w:r>
-        <w:rPr>
-          <w:u w:val="single"/>
-        </w:rPr>
-        <w:t>актуальность работы.</w:t>
+        <w:t xml:space="preserve">актуальность </w:t>
+      </w:r>
+      <w:r>
+        <w:t>проекта</w:t>
+      </w:r>
+      <w:r>
+        <w:t>.</w:t>
       </w:r>
       <w:r>
         <w:t xml:space="preserve"> Именно поэтому в качестве направления деятельности была выбрана разработка приложения для защищенной передачи информации внутри компании.</w:t>
@@ -2078,13 +1947,13 @@
         </w:rPr>
       </w:pPr>
       <w:r>
-        <w:rPr>
-          <w:u w:val="single"/>
-        </w:rPr>
-        <w:t>Цель работы</w:t>
-      </w:r>
-      <w:r>
-        <w:t xml:space="preserve"> – реализовать приложение</w:t>
+        <w:t xml:space="preserve">Цель </w:t>
+      </w:r>
+      <w:r>
+        <w:t xml:space="preserve">проекта </w:t>
+      </w:r>
+      <w:r>
+        <w:t>– реализовать приложение</w:t>
       </w:r>
       <w:r>
         <w:t xml:space="preserve"> – корпоративный мессенджер </w:t>
@@ -2111,9 +1980,6 @@
         <w:ind w:firstLine="708"/>
       </w:pPr>
       <w:r>
-        <w:rPr>
-          <w:u w:val="single"/>
-        </w:rPr>
         <w:t>Предмет исследования</w:t>
       </w:r>
       <w:r>
@@ -2132,9 +1998,6 @@
         <w:ind w:firstLine="708"/>
       </w:pPr>
       <w:r>
-        <w:rPr>
-          <w:u w:val="single"/>
-        </w:rPr>
         <w:t>Объектом исследования</w:t>
       </w:r>
       <w:r>
@@ -2176,7 +2039,7 @@
         <w:pStyle w:val="1"/>
         <w:spacing w:before="0" w:line="360" w:lineRule="auto"/>
       </w:pPr>
-      <w:bookmarkStart w:id="1" w:name="_Toc10606871"/>
+      <w:bookmarkStart w:id="1" w:name="_Toc26542344"/>
       <w:r>
         <w:lastRenderedPageBreak/>
         <w:t>1 Постановка задачи</w:t>
@@ -2321,6 +2184,7 @@
     <w:p>
       <w:pPr>
         <w:spacing w:after="0" w:line="360" w:lineRule="auto"/>
+        <w:ind w:firstLine="708"/>
       </w:pPr>
       <w:r>
         <w:t>Данное приложение должно позволять пользователям общаться друг с другом, обмениваться файлами и изображениями.</w:t>
@@ -2329,6 +2193,7 @@
     <w:p>
       <w:pPr>
         <w:spacing w:after="0" w:line="360" w:lineRule="auto"/>
+        <w:ind w:firstLine="708"/>
       </w:pPr>
       <w:r>
         <w:t>Администратор может регистрировать нового пользователя в приложении и передавать ему данные для входа в корпоративный мессенджер (логин и пароль).</w:t>
@@ -2346,6 +2211,7 @@
     <w:p>
       <w:pPr>
         <w:spacing w:after="0" w:line="360" w:lineRule="auto"/>
+        <w:ind w:firstLine="708"/>
       </w:pPr>
       <w:r>
         <w:t>После входа в систему открывается страница, на которой отображаются диалоги со  всеми зарегистрированными пользователями, из к</w:t>
@@ -2378,80 +2244,46 @@
         <w:t>енять личные данные, такие как:</w:t>
       </w:r>
       <w:r>
-        <w:rPr>
-          <w:lang w:val="en-US"/>
-        </w:rPr>
-        <w:t> </w:t>
+        <w:t xml:space="preserve"> </w:t>
       </w:r>
       <w:r>
         <w:t>фамилия,</w:t>
       </w:r>
       <w:r>
-        <w:rPr>
-          <w:lang w:val="en-US"/>
-        </w:rPr>
-        <w:t> </w:t>
+        <w:t xml:space="preserve"> </w:t>
       </w:r>
       <w:r>
         <w:t>имя,</w:t>
       </w:r>
       <w:r>
-        <w:rPr>
-          <w:lang w:val="en-US"/>
-        </w:rPr>
-        <w:t> </w:t>
+        <w:t xml:space="preserve"> </w:t>
       </w:r>
       <w:r>
         <w:t>пароль</w:t>
       </w:r>
       <w:r>
-        <w:rPr>
-          <w:lang w:val="en-US"/>
-        </w:rPr>
-        <w:t> </w:t>
+        <w:t xml:space="preserve"> </w:t>
       </w:r>
       <w:r>
         <w:t>и</w:t>
       </w:r>
       <w:r>
-        <w:rPr>
-          <w:lang w:val="en-US"/>
-        </w:rPr>
-        <w:t> </w:t>
+        <w:t xml:space="preserve"> </w:t>
       </w:r>
       <w:r>
         <w:t>адрес</w:t>
       </w:r>
       <w:r>
-        <w:rPr>
-          <w:lang w:val="en-US"/>
-        </w:rPr>
-        <w:t> </w:t>
+        <w:t xml:space="preserve"> </w:t>
       </w:r>
       <w:r>
         <w:t>почты.</w:t>
       </w:r>
-      <w:r>
-        <w:br/>
-        <w:t>Корпоративный мессенджер должен предоставлять удобный поиск сообщений.</w:t>
-      </w:r>
-    </w:p>
-    <w:p>
-      <w:pPr>
-        <w:spacing w:after="0" w:line="360" w:lineRule="auto"/>
-      </w:pPr>
-      <w:r>
-        <w:t>Данная система направлена на пользование:</w:t>
-      </w:r>
-    </w:p>
-    <w:p>
-      <w:pPr>
-        <w:pStyle w:val="a6"/>
-        <w:numPr>
-          <w:ilvl w:val="0"/>
-          <w:numId w:val="4"/>
-        </w:numPr>
-        <w:spacing w:after="0" w:line="360" w:lineRule="auto"/>
+    </w:p>
+    <w:p>
+      <w:pPr>
+        <w:spacing w:after="0" w:line="360" w:lineRule="auto"/>
+        <w:ind w:firstLine="708"/>
         <w:sectPr>
           <w:pgSz w:w="11906" w:h="16838"/>
           <w:pgMar w:top="1134" w:right="851" w:bottom="1134" w:left="1701" w:header="708" w:footer="708" w:gutter="0"/>
@@ -2460,11 +2292,7 @@
         </w:sectPr>
       </w:pPr>
       <w:r>
-        <w:lastRenderedPageBreak/>
-        <w:t>физическими лицами</w:t>
-      </w:r>
-      <w:r>
-        <w:t xml:space="preserve"> внутри корпоративного сегмента.</w:t>
+        <w:t>Корпоративный мессенджер должен предоставлять удобный поиск сообщений.</w:t>
       </w:r>
     </w:p>
     <w:p>
@@ -2472,7 +2300,7 @@
         <w:pStyle w:val="1"/>
         <w:spacing w:before="0" w:line="360" w:lineRule="auto"/>
       </w:pPr>
-      <w:bookmarkStart w:id="2" w:name="_Toc10606872"/>
+      <w:bookmarkStart w:id="2" w:name="_Toc26542345"/>
       <w:r>
         <w:lastRenderedPageBreak/>
         <w:t xml:space="preserve">2 </w:t>
@@ -2487,7 +2315,7 @@
         <w:pStyle w:val="2"/>
         <w:spacing w:before="0" w:line="360" w:lineRule="auto"/>
       </w:pPr>
-      <w:bookmarkStart w:id="3" w:name="_Toc10606873"/>
+      <w:bookmarkStart w:id="3" w:name="_Toc26542346"/>
       <w:r>
         <w:t>2.1</w:t>
       </w:r>
@@ -2653,7 +2481,7 @@
         <w:pStyle w:val="2"/>
         <w:spacing w:before="0" w:line="360" w:lineRule="auto"/>
       </w:pPr>
-      <w:bookmarkStart w:id="4" w:name="_Toc10606874"/>
+      <w:bookmarkStart w:id="4" w:name="_Toc26542347"/>
       <w:r>
         <w:t>2.2 Аналоги решения задачи</w:t>
       </w:r>
@@ -2871,6 +2699,7 @@
           <w:numId w:val="8"/>
         </w:numPr>
         <w:spacing w:after="0" w:line="360" w:lineRule="auto"/>
+        <w:ind w:left="709"/>
       </w:pPr>
       <w:r>
         <w:t>нельзя передавать файлы</w:t>
@@ -2890,6 +2719,7 @@
           <w:numId w:val="8"/>
         </w:numPr>
         <w:spacing w:after="0" w:line="360" w:lineRule="auto"/>
+        <w:ind w:left="709"/>
       </w:pPr>
       <w:r>
         <w:t>нельзя написать тому, кто сейчас офлайн</w:t>
@@ -2906,6 +2736,7 @@
           <w:numId w:val="8"/>
         </w:numPr>
         <w:spacing w:after="0" w:line="360" w:lineRule="auto"/>
+        <w:ind w:left="709"/>
         <w:rPr>
           <w:b/>
         </w:rPr>
@@ -3077,6 +2908,7 @@
           <w:numId w:val="11"/>
         </w:numPr>
         <w:spacing w:after="0" w:line="360" w:lineRule="auto"/>
+        <w:ind w:left="709"/>
       </w:pPr>
       <w:r>
         <w:t>есть файловый сервер</w:t>
@@ -3096,6 +2928,7 @@
           <w:numId w:val="11"/>
         </w:numPr>
         <w:spacing w:after="0" w:line="360" w:lineRule="auto"/>
+        <w:ind w:left="709"/>
       </w:pPr>
       <w:r>
         <w:t>бесплатен</w:t>
@@ -3115,6 +2948,7 @@
           <w:numId w:val="11"/>
         </w:numPr>
         <w:spacing w:after="0" w:line="360" w:lineRule="auto"/>
+        <w:ind w:left="709"/>
       </w:pPr>
       <w:r>
         <w:lastRenderedPageBreak/>
@@ -3135,6 +2969,7 @@
           <w:numId w:val="11"/>
         </w:numPr>
         <w:spacing w:after="0" w:line="360" w:lineRule="auto"/>
+        <w:ind w:left="709"/>
       </w:pPr>
       <w:r>
         <w:t>отдельно можно настроить все уведомления</w:t>
@@ -3167,9 +3002,10 @@
           <w:numId w:val="12"/>
         </w:numPr>
         <w:spacing w:after="0" w:line="360" w:lineRule="auto"/>
-      </w:pPr>
-      <w:r>
-        <w:t>в интерфейсе  нет списка всех пользователей</w:t>
+        <w:ind w:left="709"/>
+      </w:pPr>
+      <w:r>
+        <w:t>в интерфейсе нет списка всех пользователей</w:t>
       </w:r>
       <w:r>
         <w:t>;</w:t>
@@ -3183,6 +3019,7 @@
           <w:numId w:val="12"/>
         </w:numPr>
         <w:spacing w:after="0" w:line="360" w:lineRule="auto"/>
+        <w:ind w:left="709"/>
         <w:rPr>
           <w:b/>
         </w:rPr>
@@ -3377,7 +3214,7 @@
         <w:pStyle w:val="1"/>
         <w:spacing w:before="0" w:line="360" w:lineRule="auto"/>
       </w:pPr>
-      <w:bookmarkStart w:id="5" w:name="_Toc10606875"/>
+      <w:bookmarkStart w:id="5" w:name="_Toc26542348"/>
       <w:r>
         <w:lastRenderedPageBreak/>
         <w:t xml:space="preserve">3 </w:t>
@@ -3395,7 +3232,7 @@
         <w:pStyle w:val="2"/>
         <w:spacing w:before="0" w:line="360" w:lineRule="auto"/>
       </w:pPr>
-      <w:bookmarkStart w:id="6" w:name="_Toc10606876"/>
+      <w:bookmarkStart w:id="6" w:name="_Toc26542349"/>
       <w:r>
         <w:t>3.1</w:t>
       </w:r>
@@ -3442,7 +3279,7 @@
         <w:pStyle w:val="2"/>
         <w:spacing w:before="0" w:line="360" w:lineRule="auto"/>
       </w:pPr>
-      <w:bookmarkStart w:id="7" w:name="_Toc10606877"/>
+      <w:bookmarkStart w:id="7" w:name="_Toc26542350"/>
       <w:r>
         <w:t>3.1.1 Диаграмма вариантов использования</w:t>
       </w:r>
@@ -3612,7 +3449,6 @@
         <w:spacing w:after="0" w:line="360" w:lineRule="auto"/>
         <w:rPr>
           <w:rFonts w:eastAsia="Times New Roman" w:cs="Times New Roman"/>
-          <w:sz w:val="40"/>
           <w:szCs w:val="28"/>
         </w:rPr>
       </w:pPr>
@@ -3620,10 +3456,10 @@
         <w:rPr>
           <w:rFonts w:cs="Times New Roman"/>
           <w:color w:val="000000"/>
-          <w:szCs w:val="20"/>
+          <w:szCs w:val="28"/>
           <w:shd w:val="clear" w:color="auto" w:fill="FFFFFF"/>
         </w:rPr>
-        <w:t>Выход из системы </w:t>
+        <w:t>Выход из системы</w:t>
       </w:r>
     </w:p>
     <w:p>
@@ -3636,7 +3472,6 @@
         <w:spacing w:after="0" w:line="360" w:lineRule="auto"/>
         <w:rPr>
           <w:rFonts w:eastAsia="Times New Roman" w:cs="Times New Roman"/>
-          <w:sz w:val="40"/>
           <w:szCs w:val="28"/>
         </w:rPr>
       </w:pPr>
@@ -3644,7 +3479,7 @@
         <w:rPr>
           <w:rFonts w:cs="Times New Roman"/>
           <w:color w:val="000000"/>
-          <w:szCs w:val="20"/>
+          <w:szCs w:val="28"/>
           <w:shd w:val="clear" w:color="auto" w:fill="FFFFFF"/>
         </w:rPr>
         <w:lastRenderedPageBreak/>
@@ -3661,7 +3496,6 @@
         <w:spacing w:after="0" w:line="360" w:lineRule="auto"/>
         <w:rPr>
           <w:rFonts w:eastAsia="Times New Roman" w:cs="Times New Roman"/>
-          <w:sz w:val="40"/>
           <w:szCs w:val="28"/>
         </w:rPr>
       </w:pPr>
@@ -3669,7 +3503,7 @@
         <w:rPr>
           <w:rFonts w:cs="Times New Roman"/>
           <w:color w:val="000000"/>
-          <w:szCs w:val="20"/>
+          <w:szCs w:val="28"/>
           <w:shd w:val="clear" w:color="auto" w:fill="FFFFFF"/>
         </w:rPr>
         <w:t>Отправка сообщений</w:t>
@@ -3685,7 +3519,6 @@
         <w:spacing w:after="0" w:line="360" w:lineRule="auto"/>
         <w:rPr>
           <w:rFonts w:eastAsia="Times New Roman" w:cs="Times New Roman"/>
-          <w:sz w:val="40"/>
           <w:szCs w:val="28"/>
         </w:rPr>
       </w:pPr>
@@ -3693,7 +3526,7 @@
         <w:rPr>
           <w:rFonts w:cs="Times New Roman"/>
           <w:color w:val="000000"/>
-          <w:szCs w:val="20"/>
+          <w:szCs w:val="28"/>
           <w:shd w:val="clear" w:color="auto" w:fill="FFFFFF"/>
         </w:rPr>
         <w:t>Отправка файлов</w:t>
@@ -3709,7 +3542,6 @@
         <w:spacing w:after="0" w:line="360" w:lineRule="auto"/>
         <w:rPr>
           <w:rFonts w:eastAsia="Times New Roman" w:cs="Times New Roman"/>
-          <w:sz w:val="40"/>
           <w:szCs w:val="28"/>
         </w:rPr>
       </w:pPr>
@@ -3717,7 +3549,7 @@
         <w:rPr>
           <w:rFonts w:cs="Times New Roman"/>
           <w:color w:val="000000"/>
-          <w:szCs w:val="20"/>
+          <w:szCs w:val="28"/>
           <w:shd w:val="clear" w:color="auto" w:fill="FFFFFF"/>
         </w:rPr>
         <w:t xml:space="preserve">Отправка изображений </w:t>
@@ -3733,7 +3565,6 @@
         <w:spacing w:after="0" w:line="360" w:lineRule="auto"/>
         <w:rPr>
           <w:rFonts w:eastAsia="Times New Roman" w:cs="Times New Roman"/>
-          <w:sz w:val="40"/>
           <w:szCs w:val="28"/>
         </w:rPr>
       </w:pPr>
@@ -3741,7 +3572,7 @@
         <w:rPr>
           <w:rFonts w:cs="Times New Roman"/>
           <w:color w:val="000000"/>
-          <w:szCs w:val="20"/>
+          <w:szCs w:val="28"/>
           <w:shd w:val="clear" w:color="auto" w:fill="FFFFFF"/>
         </w:rPr>
         <w:t>Поиск по сообщениям</w:t>
@@ -3757,7 +3588,6 @@
         <w:spacing w:after="0" w:line="360" w:lineRule="auto"/>
         <w:rPr>
           <w:rFonts w:eastAsia="Times New Roman" w:cs="Times New Roman"/>
-          <w:sz w:val="40"/>
           <w:szCs w:val="28"/>
         </w:rPr>
       </w:pPr>
@@ -3765,7 +3595,7 @@
         <w:rPr>
           <w:rFonts w:cs="Times New Roman"/>
           <w:color w:val="000000"/>
-          <w:szCs w:val="20"/>
+          <w:szCs w:val="28"/>
           <w:shd w:val="clear" w:color="auto" w:fill="FFFFFF"/>
         </w:rPr>
         <w:t xml:space="preserve">Изменение персональных данных (фамилия, имя, </w:t>
@@ -3774,7 +3604,7 @@
         <w:rPr>
           <w:rFonts w:cs="Times New Roman"/>
           <w:color w:val="000000"/>
-          <w:szCs w:val="20"/>
+          <w:szCs w:val="28"/>
           <w:shd w:val="clear" w:color="auto" w:fill="FFFFFF"/>
           <w:lang w:val="en-US"/>
         </w:rPr>
@@ -3784,7 +3614,7 @@
         <w:rPr>
           <w:rFonts w:cs="Times New Roman"/>
           <w:color w:val="000000"/>
-          <w:szCs w:val="20"/>
+          <w:szCs w:val="28"/>
           <w:shd w:val="clear" w:color="auto" w:fill="FFFFFF"/>
         </w:rPr>
         <w:t>, пароль)</w:t>
@@ -3794,8 +3624,14 @@
       <w:pPr>
         <w:spacing w:after="0" w:line="360" w:lineRule="auto"/>
         <w:ind w:firstLine="708"/>
-      </w:pPr>
-      <w:r>
+        <w:rPr>
+          <w:szCs w:val="28"/>
+        </w:rPr>
+      </w:pPr>
+      <w:r>
+        <w:rPr>
+          <w:szCs w:val="28"/>
+        </w:rPr>
         <w:t>На рисунке 4 представлена диаграмма вариантов использования для зарегистрированного пользователя.</w:t>
       </w:r>
     </w:p>
@@ -3910,7 +3746,7 @@
         <w:pStyle w:val="2"/>
         <w:spacing w:before="0" w:line="360" w:lineRule="auto"/>
       </w:pPr>
-      <w:bookmarkStart w:id="8" w:name="_Toc10606878"/>
+      <w:bookmarkStart w:id="8" w:name="_Toc26542351"/>
       <w:r>
         <w:t>3.1.2 Диаграмма последовательности</w:t>
       </w:r>
@@ -4193,7 +4029,7 @@
         <w:pStyle w:val="2"/>
         <w:spacing w:before="0" w:line="360" w:lineRule="auto"/>
       </w:pPr>
-      <w:bookmarkStart w:id="9" w:name="_Toc10606879"/>
+      <w:bookmarkStart w:id="9" w:name="_Toc26542352"/>
       <w:r>
         <w:t>3.1.3 Диаграмма коммуникаций</w:t>
       </w:r>
@@ -4416,7 +4252,7 @@
         <w:pStyle w:val="2"/>
         <w:spacing w:before="0" w:line="360" w:lineRule="auto"/>
       </w:pPr>
-      <w:bookmarkStart w:id="10" w:name="_Toc10606880"/>
+      <w:bookmarkStart w:id="10" w:name="_Toc26542353"/>
       <w:r>
         <w:t>3.1.4 Диаграмма состояний</w:t>
       </w:r>
@@ -4642,7 +4478,7 @@
         <w:pStyle w:val="2"/>
         <w:spacing w:before="0" w:line="360" w:lineRule="auto"/>
       </w:pPr>
-      <w:bookmarkStart w:id="11" w:name="_Toc10606881"/>
+      <w:bookmarkStart w:id="11" w:name="_Toc26542354"/>
       <w:r>
         <w:t>3.1.5</w:t>
       </w:r>
@@ -4835,7 +4671,7 @@
         <w:pStyle w:val="2"/>
         <w:spacing w:before="0" w:line="360" w:lineRule="auto"/>
       </w:pPr>
-      <w:bookmarkStart w:id="12" w:name="_Toc10606882"/>
+      <w:bookmarkStart w:id="12" w:name="_Toc26542355"/>
       <w:r>
         <w:t>3.1.6 Диаграмма развертывания</w:t>
       </w:r>
@@ -4954,7 +4790,7 @@
         <w:pStyle w:val="1"/>
         <w:spacing w:before="0" w:line="360" w:lineRule="auto"/>
       </w:pPr>
-      <w:bookmarkStart w:id="13" w:name="_Toc10606883"/>
+      <w:bookmarkStart w:id="13" w:name="_Toc26542356"/>
       <w:r>
         <w:lastRenderedPageBreak/>
         <w:t>4 Реализация приложения</w:t>
@@ -4969,7 +4805,7 @@
         <w:pStyle w:val="2"/>
         <w:spacing w:before="0" w:line="360" w:lineRule="auto"/>
       </w:pPr>
-      <w:bookmarkStart w:id="14" w:name="_Toc10606884"/>
+      <w:bookmarkStart w:id="14" w:name="_Toc26542357"/>
       <w:r>
         <w:t>4.1 Средства реализации</w:t>
       </w:r>
@@ -5330,6 +5166,7 @@
         <w:pStyle w:val="2"/>
         <w:spacing w:before="0" w:line="360" w:lineRule="auto"/>
       </w:pPr>
+      <w:bookmarkStart w:id="15" w:name="_Toc26542358"/>
       <w:r>
         <w:t>4.2</w:t>
       </w:r>
@@ -5342,6 +5179,7 @@
         </w:rPr>
         <w:t>Frontend</w:t>
       </w:r>
+      <w:bookmarkEnd w:id="15"/>
       <w:r>
         <w:t xml:space="preserve"> </w:t>
       </w:r>
@@ -5845,6 +5683,7 @@
         <w:pStyle w:val="2"/>
         <w:spacing w:before="0" w:line="360" w:lineRule="auto"/>
       </w:pPr>
+      <w:bookmarkStart w:id="16" w:name="_Toc26542359"/>
       <w:r>
         <w:t>4.</w:t>
       </w:r>
@@ -5860,6 +5699,7 @@
         </w:rPr>
         <w:t>Backend</w:t>
       </w:r>
+      <w:bookmarkEnd w:id="16"/>
       <w:r>
         <w:t xml:space="preserve"> </w:t>
       </w:r>
@@ -5935,12 +5775,7 @@
       </w:r>
       <w:proofErr w:type="spellStart"/>
       <w:r>
-        <w:t>Startup.ConfigureServic</w:t>
-      </w:r>
-      <w:bookmarkStart w:id="15" w:name="_GoBack"/>
-      <w:bookmarkEnd w:id="15"/>
-      <w:r>
-        <w:t>es</w:t>
+        <w:t>Startup.ConfigureServices</w:t>
       </w:r>
       <w:proofErr w:type="spellEnd"/>
       <w:r>
@@ -6190,7 +6025,7 @@
         <w:pStyle w:val="2"/>
         <w:spacing w:before="0" w:line="360" w:lineRule="auto"/>
       </w:pPr>
-      <w:bookmarkStart w:id="16" w:name="_Toc10606885"/>
+      <w:bookmarkStart w:id="17" w:name="_Toc26542360"/>
       <w:r>
         <w:t>4.</w:t>
       </w:r>
@@ -6203,7 +6038,7 @@
       <w:r>
         <w:t>Интерфейс</w:t>
       </w:r>
-      <w:bookmarkEnd w:id="16"/>
+      <w:bookmarkEnd w:id="17"/>
       <w:r>
         <w:t xml:space="preserve"> </w:t>
       </w:r>
@@ -6226,7 +6061,12 @@
         <w:ind w:firstLine="708"/>
       </w:pPr>
       <w:r>
-        <w:t>На рисунке 14 представлена главная страница приложения.</w:t>
+        <w:t>На рисунке 1</w:t>
+      </w:r>
+      <w:bookmarkStart w:id="18" w:name="_GoBack"/>
+      <w:bookmarkEnd w:id="18"/>
+      <w:r>
+        <w:t>4 представлена главная страница приложения.</w:t>
       </w:r>
     </w:p>
     <w:p>
@@ -11089,8 +10929,8 @@
   <w:abstractNum w:abstractNumId="36" w15:restartNumberingAfterBreak="0">
     <w:nsid w:val="751E6094"/>
     <w:multiLevelType w:val="hybridMultilevel"/>
-    <w:tmpl w:val="8398C128"/>
-    <w:lvl w:ilvl="0" w:tplc="CFF235E4">
+    <w:tmpl w:val="4F06270C"/>
+    <w:lvl w:ilvl="0" w:tplc="7E5AC292">
       <w:start w:val="1"/>
       <w:numFmt w:val="bullet"/>
       <w:lvlText w:val=""/>
@@ -11101,6 +10941,8 @@
       <w:rPr>
         <w:rFonts w:ascii="Symbol" w:hAnsi="Symbol" w:hint="default"/>
         <w:b w:val="0"/>
+        <w:sz w:val="28"/>
+        <w:szCs w:val="28"/>
       </w:rPr>
     </w:lvl>
     <w:lvl w:ilvl="1" w:tplc="04190003" w:tentative="1">
@@ -12497,7 +12339,7 @@
 </file>
 
 <file path=customXml/itemProps1.xml><?xml version="1.0" encoding="utf-8"?>
-<ds:datastoreItem xmlns:ds="http://schemas.openxmlformats.org/officeDocument/2006/customXml" ds:itemID="{44E06520-2E48-45DD-AEC4-B4F11C8BF278}">
+<ds:datastoreItem xmlns:ds="http://schemas.openxmlformats.org/officeDocument/2006/customXml" ds:itemID="{214872DB-6864-4966-9013-2FE77AEE9723}">
   <ds:schemaRefs>
     <ds:schemaRef ds:uri="http://schemas.openxmlformats.org/officeDocument/2006/bibliography"/>
   </ds:schemaRefs>
